--- a/Partnership Contract.docx
+++ b/Partnership Contract.docx
@@ -29,12 +29,45 @@
         <w:t>Nature of the Contract</w:t>
       </w:r>
     </w:p>
-    <w:p/>
-    <w:p>
-      <w:bookmarkStart w:id="0" w:name="_GoBack"/>
-      <w:bookmarkEnd w:id="0"/>
-    </w:p>
-    <w:p/>
+    <w:p>
+      <w:r>
+        <w:t>This partnership agreement for the Pair Assignment in Technical Games Production came into effect on the 5</w:t>
+      </w:r>
+      <w:r>
+        <w:rPr>
+          <w:vertAlign w:val="superscript"/>
+        </w:rPr>
+        <w:t>th</w:t>
+      </w:r>
+      <w:r>
+        <w:t xml:space="preserve"> of November and will end shortly after the 6</w:t>
+      </w:r>
+      <w:r>
+        <w:rPr>
+          <w:vertAlign w:val="superscript"/>
+        </w:rPr>
+        <w:t>th</w:t>
+      </w:r>
+      <w:r>
+        <w:t xml:space="preserve"> of January.</w:t>
+      </w:r>
+    </w:p>
+    <w:p>
+      <w:r>
+        <w:t xml:space="preserve">This contract is between Jennifer Field and Joshua Calvert. </w:t>
+      </w:r>
+    </w:p>
+    <w:p>
+      <w:r>
+        <w:t>The partners wish to associate themselves as partners in business. This agreement will lay out the terms of</w:t>
+      </w:r>
+      <w:r>
+        <w:t xml:space="preserve"> the</w:t>
+      </w:r>
+      <w:r>
+        <w:t xml:space="preserve"> agreement.</w:t>
+      </w:r>
+    </w:p>
     <w:p>
       <w:pPr>
         <w:pStyle w:val="Heading2"/>
@@ -43,16 +76,37 @@
         <w:t>Share of Intellectual Property</w:t>
       </w:r>
     </w:p>
-    <w:p/>
+    <w:p>
+      <w:r>
+        <w:t xml:space="preserve">For the duration of the contract, the partners will produce a Video Game or Video Game Prototype to be submitted towards their grade. The share of the Intellectual Property is 50-50. </w:t>
+      </w:r>
+    </w:p>
     <w:p>
       <w:pPr>
         <w:pStyle w:val="Heading2"/>
       </w:pPr>
       <w:r>
-        <w:t>Split of Workload</w:t>
-      </w:r>
-    </w:p>
-    <w:p/>
+        <w:t>Split of W</w:t>
+      </w:r>
+      <w:bookmarkStart w:id="0" w:name="_GoBack"/>
+      <w:bookmarkEnd w:id="0"/>
+      <w:r>
+        <w:t>orkload</w:t>
+      </w:r>
+    </w:p>
+    <w:p>
+      <w:r>
+        <w:t xml:space="preserve">Any tasks are to be split evenly between the partners. If one partner is struggling, the other may assist and if </w:t>
+      </w:r>
+      <w:proofErr w:type="gramStart"/>
+      <w:r>
+        <w:t>absolutely necessary</w:t>
+      </w:r>
+      <w:proofErr w:type="gramEnd"/>
+      <w:r>
+        <w:t>, take over from where they left off. This is to be decided between the partners on a case-by-case basis, but each partner must have at least one task assigned to them.</w:t>
+      </w:r>
+    </w:p>
     <w:p>
       <w:pPr>
         <w:pStyle w:val="Heading2"/>
@@ -61,7 +115,11 @@
         <w:t>Decisions</w:t>
       </w:r>
     </w:p>
-    <w:p/>
+    <w:p>
+      <w:r>
+        <w:t>Any decisions relevant to the project are to be discussed between partners until an agreement is reached. If an agreement cannot be reached by this method, then a tutor must be asked for their thoughts on what would be best.</w:t>
+      </w:r>
+    </w:p>
     <w:p>
       <w:pPr>
         <w:pStyle w:val="Heading2"/>
@@ -70,7 +128,35 @@
         <w:t>Obligations of Work</w:t>
       </w:r>
     </w:p>
-    <w:p/>
+    <w:p>
+      <w:r>
+        <w:t xml:space="preserve">At the bare minimum, partners are required to turn up to the </w:t>
+      </w:r>
+      <w:r>
+        <w:t>Technical Games Production tutorial on Thursday</w:t>
+      </w:r>
+      <w:r>
+        <w:t xml:space="preserve"> to do work</w:t>
+      </w:r>
+      <w:r>
+        <w:t>.</w:t>
+      </w:r>
+      <w:r>
+        <w:t xml:space="preserve"> </w:t>
+      </w:r>
+      <w:r>
+        <w:t>H</w:t>
+      </w:r>
+      <w:r>
+        <w:t>owever</w:t>
+      </w:r>
+      <w:r>
+        <w:t>, they</w:t>
+      </w:r>
+      <w:r>
+        <w:t xml:space="preserve"> are expected to do extra work outside of this time whenever they can manage.</w:t>
+      </w:r>
+    </w:p>
     <w:p>
       <w:pPr>
         <w:pStyle w:val="Heading2"/>
@@ -79,7 +165,25 @@
         <w:t>Obligations of Meetings</w:t>
       </w:r>
     </w:p>
-    <w:p/>
+    <w:p>
+      <w:r>
+        <w:t>Meetings are to take place weekly in the Technical Games Production tutorial</w:t>
+      </w:r>
+      <w:r>
+        <w:t xml:space="preserve"> on Thursday</w:t>
+      </w:r>
+      <w:r>
+        <w:t xml:space="preserve">. Other communication includes messages via Discord or Facebook. Any decisions </w:t>
+      </w:r>
+      <w:proofErr w:type="gramStart"/>
+      <w:r>
+        <w:t>made</w:t>
+      </w:r>
+      <w:proofErr w:type="gramEnd"/>
+      <w:r>
+        <w:t xml:space="preserve"> or points raised are to be recorded in the Trello Board.</w:t>
+      </w:r>
+    </w:p>
     <w:p>
       <w:pPr>
         <w:pStyle w:val="Heading2"/>
@@ -88,7 +192,11 @@
         <w:t>Failure to Comply</w:t>
       </w:r>
     </w:p>
-    <w:p/>
+    <w:p>
+      <w:r>
+        <w:t>Failure to comply will result in vicious mockery and a poor peer assessment. This can also result in failure of the assignment itself.</w:t>
+      </w:r>
+    </w:p>
     <w:p/>
     <w:sectPr>
       <w:pgSz w:w="11906" w:h="16838"/>

--- a/Partnership Contract.docx
+++ b/Partnership Contract.docx
@@ -20,7 +20,11 @@
         <w:t>TGP Pair Project</w:t>
       </w:r>
     </w:p>
-    <w:p/>
+    <w:p>
+      <w:pPr>
+        <w:spacing w:after="0"/>
+      </w:pPr>
+    </w:p>
     <w:p>
       <w:pPr>
         <w:pStyle w:val="Heading2"/>
@@ -30,8 +34,20 @@
       </w:r>
     </w:p>
     <w:p>
-      <w:r>
-        <w:t>This partnership agreement for the Pair Assignment in Technical Games Production came into effect on the 5</w:t>
+      <w:pPr>
+        <w:spacing w:after="0"/>
+      </w:pPr>
+      <w:r>
+        <w:t xml:space="preserve">This partnership agreement </w:t>
+      </w:r>
+      <w:r>
+        <w:t xml:space="preserve">between Jennifer Field and Joshua Calvert </w:t>
+      </w:r>
+      <w:r>
+        <w:t xml:space="preserve">for the Pair Assignment in Technical Games Production </w:t>
+      </w:r>
+      <w:r>
+        <w:t>is in effect for the entire period beginning November 5</w:t>
       </w:r>
       <w:r>
         <w:rPr>
@@ -40,7 +56,28 @@
         <w:t>th</w:t>
       </w:r>
       <w:r>
-        <w:t xml:space="preserve"> of November and will end shortly after the 6</w:t>
+        <w:t xml:space="preserve"> </w:t>
+      </w:r>
+      <w:r>
+        <w:t xml:space="preserve">and </w:t>
+      </w:r>
+      <w:r>
+        <w:t xml:space="preserve">terminating </w:t>
+      </w:r>
+      <w:r>
+        <w:t>at the end of</w:t>
+      </w:r>
+      <w:r>
+        <w:t xml:space="preserve"> </w:t>
+      </w:r>
+      <w:r>
+        <w:t>January</w:t>
+      </w:r>
+      <w:r>
+        <w:t xml:space="preserve"> </w:t>
+      </w:r>
+      <w:r>
+        <w:t>6</w:t>
       </w:r>
       <w:r>
         <w:rPr>
@@ -49,24 +86,47 @@
         <w:t>th</w:t>
       </w:r>
       <w:r>
-        <w:t xml:space="preserve"> of January.</w:t>
-      </w:r>
-    </w:p>
-    <w:p>
-      <w:r>
-        <w:t xml:space="preserve">This contract is between Jennifer Field and Joshua Calvert. </w:t>
-      </w:r>
-    </w:p>
-    <w:p>
-      <w:r>
-        <w:t>The partners wish to associate themselves as partners in business. This agreement will lay out the terms of</w:t>
-      </w:r>
-      <w:r>
-        <w:t xml:space="preserve"> the</w:t>
-      </w:r>
-      <w:r>
-        <w:t xml:space="preserve"> agreement.</w:t>
-      </w:r>
+        <w:rPr>
+          <w:vertAlign w:val="superscript"/>
+        </w:rPr>
+        <w:t xml:space="preserve"> </w:t>
+      </w:r>
+      <w:r>
+        <w:t>prompt</w:t>
+      </w:r>
+      <w:r>
+        <w:t>.</w:t>
+      </w:r>
+    </w:p>
+    <w:p>
+      <w:pPr>
+        <w:spacing w:after="0"/>
+      </w:pPr>
+    </w:p>
+    <w:p>
+      <w:pPr>
+        <w:spacing w:after="0"/>
+      </w:pPr>
+      <w:r>
+        <w:t>Th</w:t>
+      </w:r>
+      <w:r>
+        <w:t>is document exists as formal evidence of the above parties’</w:t>
+      </w:r>
+      <w:r>
+        <w:t xml:space="preserve"> wish to associate themselves as partners in business</w:t>
+      </w:r>
+      <w:r>
+        <w:t>.  This document will also dictate the terms and standards agreed to be upheld for the entire duration of the partnership</w:t>
+      </w:r>
+      <w:r>
+        <w:t>.</w:t>
+      </w:r>
+    </w:p>
+    <w:p>
+      <w:pPr>
+        <w:spacing w:after="0"/>
+      </w:pPr>
     </w:p>
     <w:p>
       <w:pPr>
@@ -77,127 +137,353 @@
       </w:r>
     </w:p>
     <w:p>
-      <w:r>
-        <w:t xml:space="preserve">For the duration of the contract, the partners will produce a Video Game or Video Game Prototype to be submitted towards their grade. The share of the Intellectual Property is 50-50. </w:t>
-      </w:r>
+      <w:pPr>
+        <w:spacing w:after="0"/>
+      </w:pPr>
+      <w:r>
+        <w:t>While this contract is in effect</w:t>
+      </w:r>
+      <w:r>
+        <w:t>, the partners will produce a Video Game or Video Game Prototype to be submitted towards their grade. The</w:t>
+      </w:r>
+      <w:r>
+        <w:t xml:space="preserve"> initial</w:t>
+      </w:r>
+      <w:r>
+        <w:t xml:space="preserve"> share of the Intellectual Property </w:t>
+      </w:r>
+      <w:r>
+        <w:t xml:space="preserve">(IP) </w:t>
+      </w:r>
+      <w:r>
+        <w:t>is 50</w:t>
+      </w:r>
+      <w:r>
+        <w:t>:</w:t>
+      </w:r>
+      <w:r>
+        <w:t>50.</w:t>
+      </w:r>
+      <w:r>
+        <w:t xml:space="preserve">  </w:t>
+      </w:r>
+    </w:p>
+    <w:p>
+      <w:pPr>
+        <w:spacing w:after="0"/>
+      </w:pPr>
+    </w:p>
+    <w:p>
+      <w:pPr>
+        <w:spacing w:after="0"/>
+      </w:pPr>
+      <w:r>
+        <w:t>Either party may appeal for a</w:t>
+      </w:r>
+      <w:r>
+        <w:t xml:space="preserve"> fair</w:t>
+      </w:r>
+      <w:r>
+        <w:t xml:space="preserve"> larger share</w:t>
+      </w:r>
+      <w:r>
+        <w:t xml:space="preserve"> of the IP</w:t>
+      </w:r>
+      <w:r>
+        <w:t xml:space="preserve">, </w:t>
+      </w:r>
+      <w:r>
+        <w:t>and this must be granted when supported by sufficient evidence of a breach of this contract.</w:t>
+      </w:r>
+    </w:p>
+    <w:p>
+      <w:pPr>
+        <w:spacing w:after="0"/>
+      </w:pPr>
     </w:p>
     <w:p>
       <w:pPr>
         <w:pStyle w:val="Heading2"/>
       </w:pPr>
       <w:r>
-        <w:t>Split of W</w:t>
+        <w:t>Split of Workload</w:t>
+      </w:r>
+    </w:p>
+    <w:p>
+      <w:pPr>
+        <w:spacing w:after="0"/>
+      </w:pPr>
+      <w:r>
+        <w:t>All</w:t>
+      </w:r>
+      <w:r>
+        <w:t xml:space="preserve"> tasks are to be split evenly between the partners.</w:t>
+      </w:r>
+      <w:r>
+        <w:t xml:space="preserve"> </w:t>
+      </w:r>
+      <w:r>
+        <w:t xml:space="preserve"> If one partner is struggling, the other may assist and if absolutely necessary, take over from where they left off. </w:t>
+      </w:r>
+      <w:r>
+        <w:t xml:space="preserve"> </w:t>
+      </w:r>
+      <w:r>
+        <w:t>This is to be decided between the partners on a case-by-case basis, but each partner must have at least one task assigned to them</w:t>
+      </w:r>
+      <w:r>
+        <w:t xml:space="preserve"> at any one time</w:t>
+      </w:r>
+      <w:r>
+        <w:t>.</w:t>
+      </w:r>
+    </w:p>
+    <w:p>
+      <w:pPr>
+        <w:spacing w:after="0"/>
+      </w:pPr>
+    </w:p>
+    <w:p>
+      <w:pPr>
+        <w:pStyle w:val="Heading2"/>
+      </w:pPr>
+      <w:r>
+        <w:t>Decisions</w:t>
+      </w:r>
+    </w:p>
+    <w:p>
+      <w:pPr>
+        <w:spacing w:after="0"/>
+      </w:pPr>
+      <w:r>
+        <w:t>Any decisions relevant to the project are to be discussed between partners until an agreement is reached.</w:t>
+      </w:r>
+    </w:p>
+    <w:p>
+      <w:pPr>
+        <w:spacing w:after="0"/>
+      </w:pPr>
+    </w:p>
+    <w:p>
+      <w:pPr>
+        <w:spacing w:after="0"/>
+      </w:pPr>
+      <w:r>
+        <w:t>If an agreement cannot be reached by this method, then a tutor must be asked for their thoughts on what would be best.</w:t>
+      </w:r>
+      <w:r>
+        <w:t xml:space="preserve">  This advice must be followed unless both parties agree on an earlier suggestion.</w:t>
+      </w:r>
+    </w:p>
+    <w:p>
+      <w:pPr>
+        <w:spacing w:after="0"/>
+      </w:pPr>
+    </w:p>
+    <w:p>
+      <w:pPr>
+        <w:pStyle w:val="Heading2"/>
+      </w:pPr>
+      <w:r>
+        <w:t>Obligations of Work</w:t>
+      </w:r>
+    </w:p>
+    <w:p>
+      <w:pPr>
+        <w:spacing w:after="0"/>
+      </w:pPr>
+      <w:r>
+        <w:t>At the bare minimum, partners are required to turn up to the Technical Games Production tutorial on Thursday to do work</w:t>
+      </w:r>
+      <w:r>
+        <w:t>.</w:t>
+      </w:r>
+      <w:r>
+        <w:t xml:space="preserve"> </w:t>
+      </w:r>
+      <w:r>
+        <w:t xml:space="preserve"> </w:t>
+      </w:r>
+      <w:r>
+        <w:t>H</w:t>
+      </w:r>
+      <w:r>
+        <w:t>owever</w:t>
+      </w:r>
+      <w:r>
+        <w:t>, they</w:t>
+      </w:r>
+      <w:r>
+        <w:t xml:space="preserve"> are expected to do extra work outside of this time whenever </w:t>
+      </w:r>
+      <w:r>
+        <w:t>possible</w:t>
+      </w:r>
+      <w:r>
+        <w:t>.</w:t>
+      </w:r>
+      <w:r>
+        <w:t xml:space="preserve">  Failure to uphold these obligations may result in forfeiting a fair share of the IP at the other partners’ request.</w:t>
+      </w:r>
+    </w:p>
+    <w:p>
+      <w:pPr>
+        <w:spacing w:after="0"/>
+      </w:pPr>
+    </w:p>
+    <w:p>
+      <w:pPr>
+        <w:pStyle w:val="Heading2"/>
+      </w:pPr>
+      <w:r>
+        <w:t>Obligations of Meetings</w:t>
+      </w:r>
+    </w:p>
+    <w:p>
+      <w:pPr>
+        <w:spacing w:after="0"/>
+      </w:pPr>
+      <w:r>
+        <w:t>Meetings are to take place weekly in the Technical Games Production tutorial</w:t>
+      </w:r>
+      <w:r>
+        <w:t xml:space="preserve"> on Thursday</w:t>
+      </w:r>
+      <w:r>
+        <w:t xml:space="preserve">. Other communication includes messages via Discord or Facebook. Any </w:t>
+      </w:r>
+      <w:r>
+        <w:t xml:space="preserve">major </w:t>
+      </w:r>
+      <w:r>
+        <w:t xml:space="preserve">decisions or points raised </w:t>
+      </w:r>
+      <w:r>
+        <w:lastRenderedPageBreak/>
+        <w:t xml:space="preserve">through these alternate methods of communication </w:t>
+      </w:r>
+      <w:r>
+        <w:t>are to be recorded in the Trello Board</w:t>
+      </w:r>
+      <w:r>
+        <w:t xml:space="preserve"> or GitHub where necessary</w:t>
+      </w:r>
+      <w:r>
+        <w:t>.</w:t>
+      </w:r>
+    </w:p>
+    <w:p>
+      <w:pPr>
+        <w:spacing w:after="0"/>
+      </w:pPr>
+    </w:p>
+    <w:p>
+      <w:pPr>
+        <w:pStyle w:val="Heading2"/>
+      </w:pPr>
+      <w:r>
+        <w:t>Failure to Comply</w:t>
+      </w:r>
+    </w:p>
+    <w:p>
+      <w:pPr>
+        <w:spacing w:after="0"/>
+      </w:pPr>
+      <w:r>
+        <w:t>Failure to comply will result in vicious mockery</w:t>
+      </w:r>
+      <w:r>
+        <w:t>, formally made through the peer assessment form, a reduced grade and the possible forfeit of the failed party’s portion of the IP</w:t>
+      </w:r>
+      <w:r>
+        <w:t xml:space="preserve">. </w:t>
+      </w:r>
+      <w:r>
+        <w:t xml:space="preserve"> </w:t>
+      </w:r>
+      <w:r>
+        <w:t>In extreme cases, t</w:t>
+      </w:r>
+      <w:r>
+        <w:t xml:space="preserve">his can also result in failure of the </w:t>
+      </w:r>
+      <w:r>
+        <w:t xml:space="preserve">overall </w:t>
+      </w:r>
+      <w:r>
+        <w:t>assignment.</w:t>
+      </w:r>
+    </w:p>
+    <w:p>
+      <w:pPr>
+        <w:spacing w:after="0"/>
+      </w:pPr>
+    </w:p>
+    <w:p>
+      <w:pPr>
+        <w:spacing w:after="0"/>
+      </w:pPr>
+    </w:p>
+    <w:p>
+      <w:pPr>
+        <w:spacing w:after="0"/>
+      </w:pPr>
+    </w:p>
+    <w:p>
+      <w:pPr>
+        <w:pStyle w:val="Heading2"/>
+      </w:pPr>
+      <w:r>
+        <w:t>Signed</w:t>
+      </w:r>
+    </w:p>
+    <w:p>
+      <w:pPr>
+        <w:spacing w:after="0"/>
+      </w:pPr>
+    </w:p>
+    <w:p>
+      <w:pPr>
+        <w:spacing w:after="0"/>
+      </w:pPr>
+      <w:r>
+        <w:t>Jennifer Field</w:t>
+      </w:r>
+    </w:p>
+    <w:p>
+      <w:pPr>
+        <w:spacing w:after="0"/>
+      </w:pPr>
+      <w:r>
+        <w:t>X _ _ _ _ _ _ _ _ _ _ _ _</w:t>
       </w:r>
       <w:bookmarkStart w:id="0" w:name="_GoBack"/>
       <w:bookmarkEnd w:id="0"/>
-      <w:r>
-        <w:t>orkload</w:t>
-      </w:r>
-    </w:p>
-    <w:p>
-      <w:r>
-        <w:t xml:space="preserve">Any tasks are to be split evenly between the partners. If one partner is struggling, the other may assist and if </w:t>
-      </w:r>
-      <w:proofErr w:type="gramStart"/>
-      <w:r>
-        <w:t>absolutely necessary</w:t>
-      </w:r>
-      <w:proofErr w:type="gramEnd"/>
-      <w:r>
-        <w:t>, take over from where they left off. This is to be decided between the partners on a case-by-case basis, but each partner must have at least one task assigned to them.</w:t>
-      </w:r>
-    </w:p>
-    <w:p>
-      <w:pPr>
-        <w:pStyle w:val="Heading2"/>
-      </w:pPr>
-      <w:r>
-        <w:t>Decisions</w:t>
-      </w:r>
-    </w:p>
-    <w:p>
-      <w:r>
-        <w:t>Any decisions relevant to the project are to be discussed between partners until an agreement is reached. If an agreement cannot be reached by this method, then a tutor must be asked for their thoughts on what would be best.</w:t>
-      </w:r>
-    </w:p>
-    <w:p>
-      <w:pPr>
-        <w:pStyle w:val="Heading2"/>
-      </w:pPr>
-      <w:r>
-        <w:t>Obligations of Work</w:t>
-      </w:r>
-    </w:p>
-    <w:p>
-      <w:r>
-        <w:t xml:space="preserve">At the bare minimum, partners are required to turn up to the </w:t>
-      </w:r>
-      <w:r>
-        <w:t>Technical Games Production tutorial on Thursday</w:t>
-      </w:r>
-      <w:r>
-        <w:t xml:space="preserve"> to do work</w:t>
-      </w:r>
-      <w:r>
-        <w:t>.</w:t>
-      </w:r>
+    </w:p>
+    <w:p>
+      <w:pPr>
+        <w:spacing w:after="0"/>
+      </w:pPr>
       <w:r>
         <w:t xml:space="preserve"> </w:t>
       </w:r>
-      <w:r>
-        <w:t>H</w:t>
-      </w:r>
-      <w:r>
-        <w:t>owever</w:t>
-      </w:r>
-      <w:r>
-        <w:t>, they</w:t>
-      </w:r>
-      <w:r>
-        <w:t xml:space="preserve"> are expected to do extra work outside of this time whenever they can manage.</w:t>
-      </w:r>
-    </w:p>
-    <w:p>
-      <w:pPr>
-        <w:pStyle w:val="Heading2"/>
-      </w:pPr>
-      <w:r>
-        <w:t>Obligations of Meetings</w:t>
-      </w:r>
-    </w:p>
-    <w:p>
-      <w:r>
-        <w:t>Meetings are to take place weekly in the Technical Games Production tutorial</w:t>
-      </w:r>
-      <w:r>
-        <w:t xml:space="preserve"> on Thursday</w:t>
-      </w:r>
-      <w:r>
-        <w:t xml:space="preserve">. Other communication includes messages via Discord or Facebook. Any decisions </w:t>
-      </w:r>
-      <w:proofErr w:type="gramStart"/>
-      <w:r>
-        <w:t>made</w:t>
-      </w:r>
-      <w:proofErr w:type="gramEnd"/>
-      <w:r>
-        <w:t xml:space="preserve"> or points raised are to be recorded in the Trello Board.</w:t>
-      </w:r>
-    </w:p>
-    <w:p>
-      <w:pPr>
-        <w:pStyle w:val="Heading2"/>
-      </w:pPr>
-      <w:r>
-        <w:t>Failure to Comply</w:t>
-      </w:r>
-    </w:p>
-    <w:p>
-      <w:r>
-        <w:t>Failure to comply will result in vicious mockery and a poor peer assessment. This can also result in failure of the assignment itself.</w:t>
-      </w:r>
-    </w:p>
-    <w:p/>
+    </w:p>
+    <w:p>
+      <w:pPr>
+        <w:spacing w:after="0"/>
+      </w:pPr>
+      <w:r>
+        <w:t>Joshua Calvert</w:t>
+      </w:r>
+    </w:p>
+    <w:p>
+      <w:pPr>
+        <w:spacing w:after="0"/>
+      </w:pPr>
+      <w:r>
+        <w:t>X _ _ _ _ _ _ _ _ _ _ _ _</w:t>
+      </w:r>
+    </w:p>
     <w:sectPr>
       <w:pgSz w:w="11906" w:h="16838"/>
       <w:pgMar w:top="1440" w:right="1440" w:bottom="1440" w:left="1440" w:header="708" w:footer="708" w:gutter="0"/>
@@ -652,7 +938,6 @@
   <w:style w:type="character" w:default="1" w:styleId="DefaultParagraphFont">
     <w:name w:val="Default Paragraph Font"/>
     <w:uiPriority w:val="1"/>
-    <w:semiHidden/>
     <w:unhideWhenUsed/>
   </w:style>
   <w:style w:type="table" w:default="1" w:styleId="TableNormal">

--- a/Partnership Contract.docx
+++ b/Partnership Contract.docx
@@ -71,10 +71,7 @@
         <w:t xml:space="preserve"> </w:t>
       </w:r>
       <w:r>
-        <w:t>January</w:t>
-      </w:r>
-      <w:r>
-        <w:t xml:space="preserve"> </w:t>
+        <w:t xml:space="preserve">January </w:t>
       </w:r>
       <w:r>
         <w:t>6</w:t>
@@ -447,15 +444,74 @@
         <w:spacing w:after="0"/>
       </w:pPr>
       <w:r>
+        <w:rPr>
+          <w:noProof/>
+        </w:rPr>
+        <w:drawing>
+          <wp:anchor distT="0" distB="0" distL="114300" distR="114300" simplePos="0" relativeHeight="251658240" behindDoc="1" locked="0" layoutInCell="1" allowOverlap="1" wp14:anchorId="63CE5C7F" wp14:editId="3F404218">
+            <wp:simplePos x="0" y="0"/>
+            <wp:positionH relativeFrom="column">
+              <wp:posOffset>190950</wp:posOffset>
+            </wp:positionH>
+            <wp:positionV relativeFrom="paragraph">
+              <wp:posOffset>115707</wp:posOffset>
+            </wp:positionV>
+            <wp:extent cx="1180815" cy="590309"/>
+            <wp:effectExtent l="0" t="0" r="0" b="0"/>
+            <wp:wrapNone/>
+            <wp:docPr id="1" name="Picture 1" descr="https://cdn.discordapp.com/attachments/510040490293461003/531181754296303616/download.png"/>
+            <wp:cNvGraphicFramePr>
+              <a:graphicFrameLocks xmlns:a="http://schemas.openxmlformats.org/drawingml/2006/main" noChangeAspect="1"/>
+            </wp:cNvGraphicFramePr>
+            <a:graphic xmlns:a="http://schemas.openxmlformats.org/drawingml/2006/main">
+              <a:graphicData uri="http://schemas.openxmlformats.org/drawingml/2006/picture">
+                <pic:pic xmlns:pic="http://schemas.openxmlformats.org/drawingml/2006/picture">
+                  <pic:nvPicPr>
+                    <pic:cNvPr id="0" name="Picture 1" descr="https://cdn.discordapp.com/attachments/510040490293461003/531181754296303616/download.png"/>
+                    <pic:cNvPicPr>
+                      <a:picLocks noChangeAspect="1" noChangeArrowheads="1"/>
+                    </pic:cNvPicPr>
+                  </pic:nvPicPr>
+                  <pic:blipFill>
+                    <a:blip r:embed="rId4" cstate="print">
+                      <a:extLst>
+                        <a:ext uri="{28A0092B-C50C-407E-A947-70E740481C1C}">
+                          <a14:useLocalDpi xmlns:a14="http://schemas.microsoft.com/office/drawing/2010/main" val="0"/>
+                        </a:ext>
+                      </a:extLst>
+                    </a:blip>
+                    <a:srcRect/>
+                    <a:stretch>
+                      <a:fillRect/>
+                    </a:stretch>
+                  </pic:blipFill>
+                  <pic:spPr bwMode="auto">
+                    <a:xfrm>
+                      <a:off x="0" y="0"/>
+                      <a:ext cx="1180815" cy="590309"/>
+                    </a:xfrm>
+                    <a:prstGeom prst="rect">
+                      <a:avLst/>
+                    </a:prstGeom>
+                    <a:noFill/>
+                    <a:ln>
+                      <a:noFill/>
+                    </a:ln>
+                  </pic:spPr>
+                </pic:pic>
+              </a:graphicData>
+            </a:graphic>
+            <wp14:sizeRelH relativeFrom="margin">
+              <wp14:pctWidth>0</wp14:pctWidth>
+            </wp14:sizeRelH>
+            <wp14:sizeRelV relativeFrom="margin">
+              <wp14:pctHeight>0</wp14:pctHeight>
+            </wp14:sizeRelV>
+          </wp:anchor>
+        </w:drawing>
+      </w:r>
+      <w:r>
         <w:t>Jennifer Field</w:t>
-      </w:r>
-    </w:p>
-    <w:p>
-      <w:pPr>
-        <w:spacing w:after="0"/>
-      </w:pPr>
-      <w:r>
-        <w:t>X _ _ _ _ _ _ _ _ _ _ _ _</w:t>
       </w:r>
       <w:bookmarkStart w:id="0" w:name="_GoBack"/>
       <w:bookmarkEnd w:id="0"/>
@@ -464,6 +520,19 @@
       <w:pPr>
         <w:spacing w:after="0"/>
       </w:pPr>
+    </w:p>
+    <w:p>
+      <w:pPr>
+        <w:spacing w:after="0"/>
+      </w:pPr>
+      <w:r>
+        <w:t>X _ _ _ _ _ _ _ _ _ _ _ _</w:t>
+      </w:r>
+    </w:p>
+    <w:p>
+      <w:pPr>
+        <w:spacing w:after="0"/>
+      </w:pPr>
       <w:r>
         <w:t xml:space="preserve"> </w:t>
       </w:r>
@@ -474,6 +543,78 @@
       </w:pPr>
       <w:r>
         <w:t>Joshua Calvert</w:t>
+      </w:r>
+    </w:p>
+    <w:p>
+      <w:pPr>
+        <w:spacing w:after="0"/>
+      </w:pPr>
+      <w:r>
+        <w:rPr>
+          <w:noProof/>
+        </w:rPr>
+        <w:drawing>
+          <wp:anchor distT="0" distB="0" distL="114300" distR="114300" simplePos="0" relativeHeight="251659264" behindDoc="1" locked="0" layoutInCell="1" allowOverlap="1" wp14:anchorId="7D581EF1" wp14:editId="3388F1BC">
+            <wp:simplePos x="0" y="0"/>
+            <wp:positionH relativeFrom="column">
+              <wp:posOffset>114863</wp:posOffset>
+            </wp:positionH>
+            <wp:positionV relativeFrom="paragraph">
+              <wp:posOffset>22860</wp:posOffset>
+            </wp:positionV>
+            <wp:extent cx="1030147" cy="514988"/>
+            <wp:effectExtent l="0" t="0" r="0" b="0"/>
+            <wp:wrapNone/>
+            <wp:docPr id="2" name="Picture 2"/>
+            <wp:cNvGraphicFramePr>
+              <a:graphicFrameLocks xmlns:a="http://schemas.openxmlformats.org/drawingml/2006/main" noChangeAspect="1"/>
+            </wp:cNvGraphicFramePr>
+            <a:graphic xmlns:a="http://schemas.openxmlformats.org/drawingml/2006/main">
+              <a:graphicData uri="http://schemas.openxmlformats.org/drawingml/2006/picture">
+                <pic:pic xmlns:pic="http://schemas.openxmlformats.org/drawingml/2006/picture">
+                  <pic:nvPicPr>
+                    <pic:cNvPr id="0" name="Picture 3"/>
+                    <pic:cNvPicPr>
+                      <a:picLocks noChangeAspect="1" noChangeArrowheads="1"/>
+                    </pic:cNvPicPr>
+                  </pic:nvPicPr>
+                  <pic:blipFill>
+                    <a:blip r:embed="rId5" cstate="print">
+                      <a:extLst>
+                        <a:ext uri="{28A0092B-C50C-407E-A947-70E740481C1C}">
+                          <a14:useLocalDpi xmlns:a14="http://schemas.microsoft.com/office/drawing/2010/main" val="0"/>
+                        </a:ext>
+                      </a:extLst>
+                    </a:blip>
+                    <a:srcRect/>
+                    <a:stretch>
+                      <a:fillRect/>
+                    </a:stretch>
+                  </pic:blipFill>
+                  <pic:spPr bwMode="auto">
+                    <a:xfrm rot="254887">
+                      <a:off x="0" y="0"/>
+                      <a:ext cx="1030147" cy="514988"/>
+                    </a:xfrm>
+                    <a:prstGeom prst="rect">
+                      <a:avLst/>
+                    </a:prstGeom>
+                    <a:noFill/>
+                    <a:ln>
+                      <a:noFill/>
+                    </a:ln>
+                  </pic:spPr>
+                </pic:pic>
+              </a:graphicData>
+            </a:graphic>
+            <wp14:sizeRelH relativeFrom="margin">
+              <wp14:pctWidth>0</wp14:pctWidth>
+            </wp14:sizeRelH>
+            <wp14:sizeRelV relativeFrom="margin">
+              <wp14:pctHeight>0</wp14:pctHeight>
+            </wp14:sizeRelV>
+          </wp:anchor>
+        </w:drawing>
       </w:r>
     </w:p>
     <w:p>
@@ -938,6 +1079,7 @@
   <w:style w:type="character" w:default="1" w:styleId="DefaultParagraphFont">
     <w:name w:val="Default Paragraph Font"/>
     <w:uiPriority w:val="1"/>
+    <w:semiHidden/>
     <w:unhideWhenUsed/>
   </w:style>
   <w:style w:type="table" w:default="1" w:styleId="TableNormal">
